--- a/bishe/4 湖州师范学院求真学院毕业设计（论文）指导教师审阅表.docx
+++ b/bishe/4 湖州师范学院求真学院毕业设计（论文）指导教师审阅表.docx
@@ -81,9 +81,6 @@
             <w:pPr>
               <w:widowControl/>
               <w:jc w:val="center"/>
-              <w:rPr>
-                <w:rFonts w:hint="eastAsia"/>
-              </w:rPr>
             </w:pPr>
             <w:r>
               <w:rPr>
@@ -281,15 +278,7 @@
               <w:rPr>
                 <w:rFonts w:hint="eastAsia"/>
               </w:rPr>
-              <w:t>副</w:t>
-            </w:r>
-            <w:bookmarkStart w:id="0" w:name="_GoBack"/>
-            <w:bookmarkEnd w:id="0"/>
-            <w:r>
-              <w:rPr>
-                <w:rFonts w:hint="eastAsia"/>
-              </w:rPr>
-              <w:t>教授</w:t>
+              <w:t>副教授</w:t>
             </w:r>
           </w:p>
         </w:tc>
@@ -331,192 +320,265 @@
           <w:tcPr>
             <w:tcW w:w="8460" w:type="dxa"/>
             <w:gridSpan w:val="6"/>
+          </w:tcPr>
+          <w:p>
+            <w:r>
+              <w:rPr>
+                <w:rFonts w:hint="eastAsia"/>
+              </w:rPr>
+              <w:t>指导教师审阅意见：</w:t>
+            </w:r>
+          </w:p>
+          <w:p>
+            <w:pPr>
+              <w:widowControl/>
+            </w:pPr>
+          </w:p>
+          <w:p>
+            <w:pPr>
+              <w:widowControl/>
+              <w:ind w:firstLineChars="200" w:firstLine="480"/>
+              <w:rPr>
+                <w:rFonts w:hint="eastAsia"/>
+              </w:rPr>
+            </w:pPr>
+            <w:r>
+              <w:rPr>
+                <w:rFonts w:hint="eastAsia"/>
+              </w:rPr>
+              <w:t>该课题具有一定的研究价值，学生通过调查研究国内图书馆管理的现状，对其出现的一些问题进行了深入的探索和调研，并在此基础上提出了图书馆借阅系统的设计与实现。学生决定采用</w:t>
+            </w:r>
+            <w:proofErr w:type="spellStart"/>
+            <w:r>
+              <w:rPr>
+                <w:rFonts w:hint="eastAsia"/>
+              </w:rPr>
+              <w:t>Vue</w:t>
+            </w:r>
+            <w:r>
+              <w:t>+Java+MySql</w:t>
+            </w:r>
+            <w:proofErr w:type="spellEnd"/>
+            <w:r>
+              <w:rPr>
+                <w:rFonts w:hint="eastAsia"/>
+              </w:rPr>
+              <w:t>作为系统开发环境，开发了图书馆借阅系统，并撰写了论文“图书馆借阅系统的设计与实现”。</w:t>
+            </w:r>
+          </w:p>
+          <w:p>
+            <w:pPr>
+              <w:widowControl/>
+              <w:rPr>
+                <w:rFonts w:hint="eastAsia"/>
+              </w:rPr>
+            </w:pPr>
+            <w:r>
+              <w:rPr>
+                <w:rFonts w:hint="eastAsia"/>
+              </w:rPr>
+              <w:t xml:space="preserve"> </w:t>
+            </w:r>
+            <w:r>
+              <w:t xml:space="preserve">   </w:t>
+            </w:r>
+            <w:r>
+              <w:rPr>
+                <w:rFonts w:hint="eastAsia"/>
+              </w:rPr>
+              <w:t>该同学查阅文献资料能力较强，可以全面收集关于图书馆管理的相关资料，在写作过程中能综合运用软件工程相关知识，全面分析问题，综合运用知识能力较强；</w:t>
+            </w:r>
+            <w:r>
+              <w:rPr>
+                <w:rFonts w:hint="eastAsia"/>
+              </w:rPr>
+              <w:t>该同学所撰写的论文</w:t>
+            </w:r>
+            <w:r>
+              <w:t>资料较为翔实，论据充分，结构较为合理，逻辑清楚</w:t>
+            </w:r>
+            <w:r>
+              <w:rPr>
+                <w:rFonts w:hint="eastAsia"/>
+              </w:rPr>
+              <w:t>，论文书写格式符合我校规定的毕业论文撰写的相关要求，论文写作水平得到了一次系统而全面的提升。</w:t>
+            </w:r>
+          </w:p>
+          <w:p>
+            <w:pPr>
+              <w:widowControl/>
+            </w:pPr>
+          </w:p>
+          <w:p>
+            <w:pPr>
+              <w:widowControl/>
+            </w:pPr>
+          </w:p>
+          <w:p>
+            <w:pPr>
+              <w:widowControl/>
+            </w:pPr>
+          </w:p>
+          <w:p>
+            <w:pPr>
+              <w:widowControl/>
+            </w:pPr>
+          </w:p>
+          <w:p>
+            <w:pPr>
+              <w:widowControl/>
+            </w:pPr>
+          </w:p>
+          <w:p>
+            <w:pPr>
+              <w:widowControl/>
+            </w:pPr>
+          </w:p>
+          <w:p>
+            <w:pPr>
+              <w:widowControl/>
+            </w:pPr>
+          </w:p>
+          <w:p>
+            <w:pPr>
+              <w:widowControl/>
+            </w:pPr>
+          </w:p>
+          <w:p>
+            <w:pPr>
+              <w:widowControl/>
+            </w:pPr>
+          </w:p>
+          <w:p>
+            <w:pPr>
+              <w:widowControl/>
+            </w:pPr>
+          </w:p>
+          <w:p>
+            <w:pPr>
+              <w:widowControl/>
+            </w:pPr>
+          </w:p>
+          <w:p>
+            <w:pPr>
+              <w:widowControl/>
+            </w:pPr>
+          </w:p>
+          <w:p>
+            <w:pPr>
+              <w:widowControl/>
+            </w:pPr>
+          </w:p>
+          <w:p>
+            <w:pPr>
+              <w:widowControl/>
+            </w:pPr>
+          </w:p>
+          <w:p>
+            <w:pPr>
+              <w:widowControl/>
+            </w:pPr>
+          </w:p>
+          <w:p>
+            <w:pPr>
+              <w:widowControl/>
+            </w:pPr>
+          </w:p>
+          <w:p>
+            <w:pPr>
+              <w:rPr>
+                <w:rFonts w:hint="eastAsia"/>
+              </w:rPr>
+            </w:pPr>
+            <w:bookmarkStart w:id="0" w:name="_GoBack"/>
+            <w:bookmarkEnd w:id="0"/>
+          </w:p>
+          <w:p/>
+          <w:p/>
+          <w:p>
+            <w:pPr>
+              <w:spacing w:afterLines="50" w:after="156"/>
+              <w:ind w:firstLineChars="2100" w:firstLine="5040"/>
+              <w:rPr>
+                <w:u w:val="single"/>
+              </w:rPr>
+            </w:pPr>
+            <w:r>
+              <w:rPr>
+                <w:rFonts w:hint="eastAsia"/>
+              </w:rPr>
+              <w:t>指导教师（签字）：</w:t>
+            </w:r>
+            <w:r>
+              <w:rPr>
+                <w:rFonts w:hint="eastAsia"/>
+                <w:u w:val="single"/>
+              </w:rPr>
+              <w:t xml:space="preserve">          </w:t>
+            </w:r>
+          </w:p>
+          <w:p>
+            <w:pPr>
+              <w:spacing w:afterLines="50" w:after="156"/>
+              <w:ind w:firstLineChars="2100" w:firstLine="5040"/>
+            </w:pPr>
+            <w:r>
+              <w:rPr>
+                <w:rFonts w:hint="eastAsia"/>
+              </w:rPr>
+              <w:t xml:space="preserve">          </w:t>
+            </w:r>
+            <w:r>
+              <w:rPr>
+                <w:rFonts w:hint="eastAsia"/>
+              </w:rPr>
+              <w:t>年</w:t>
+            </w:r>
+            <w:r>
+              <w:rPr>
+                <w:rFonts w:hint="eastAsia"/>
+              </w:rPr>
+              <w:t xml:space="preserve">     </w:t>
+            </w:r>
+            <w:r>
+              <w:rPr>
+                <w:rFonts w:hint="eastAsia"/>
+              </w:rPr>
+              <w:t>月</w:t>
+            </w:r>
+            <w:r>
+              <w:rPr>
+                <w:rFonts w:hint="eastAsia"/>
+              </w:rPr>
+              <w:t xml:space="preserve">     </w:t>
+            </w:r>
+            <w:r>
+              <w:rPr>
+                <w:rFonts w:hint="eastAsia"/>
+              </w:rPr>
+              <w:t>日</w:t>
+            </w:r>
+          </w:p>
+        </w:tc>
+      </w:tr>
+      <w:tr>
+        <w:trPr>
+          <w:trHeight w:val="11420"/>
+        </w:trPr>
+        <w:tc>
+          <w:tcPr>
+            <w:tcW w:w="8460" w:type="dxa"/>
+            <w:gridSpan w:val="6"/>
             <w:tcBorders>
               <w:bottom w:val="single" w:sz="4" w:space="0" w:color="auto"/>
             </w:tcBorders>
           </w:tcPr>
           <w:p>
-            <w:r>
-              <w:rPr>
-                <w:rFonts w:hint="eastAsia"/>
-              </w:rPr>
-              <w:t>指导教师审阅意见：</w:t>
-            </w:r>
-          </w:p>
-          <w:p>
-            <w:pPr>
-              <w:widowControl/>
-            </w:pPr>
-          </w:p>
-          <w:p>
-            <w:pPr>
-              <w:widowControl/>
-            </w:pPr>
-          </w:p>
-          <w:p>
-            <w:pPr>
-              <w:widowControl/>
-            </w:pPr>
-          </w:p>
-          <w:p>
-            <w:pPr>
-              <w:widowControl/>
-            </w:pPr>
-          </w:p>
-          <w:p>
-            <w:pPr>
-              <w:widowControl/>
-            </w:pPr>
-          </w:p>
-          <w:p>
-            <w:pPr>
-              <w:widowControl/>
-            </w:pPr>
-          </w:p>
-          <w:p>
-            <w:pPr>
-              <w:widowControl/>
-            </w:pPr>
-          </w:p>
-          <w:p>
-            <w:pPr>
-              <w:widowControl/>
-            </w:pPr>
-          </w:p>
-          <w:p>
-            <w:pPr>
-              <w:widowControl/>
-            </w:pPr>
-          </w:p>
-          <w:p>
-            <w:pPr>
-              <w:widowControl/>
-            </w:pPr>
-          </w:p>
-          <w:p>
-            <w:pPr>
-              <w:widowControl/>
-            </w:pPr>
-          </w:p>
-          <w:p>
-            <w:pPr>
-              <w:widowControl/>
-            </w:pPr>
-          </w:p>
-          <w:p>
-            <w:pPr>
-              <w:widowControl/>
-            </w:pPr>
-          </w:p>
-          <w:p>
-            <w:pPr>
-              <w:widowControl/>
-            </w:pPr>
-          </w:p>
-          <w:p>
-            <w:pPr>
-              <w:widowControl/>
-            </w:pPr>
-          </w:p>
-          <w:p>
-            <w:pPr>
-              <w:widowControl/>
-            </w:pPr>
-          </w:p>
-          <w:p>
-            <w:pPr>
-              <w:widowControl/>
-            </w:pPr>
-          </w:p>
-          <w:p>
-            <w:pPr>
-              <w:widowControl/>
-            </w:pPr>
-          </w:p>
-          <w:p>
-            <w:pPr>
-              <w:widowControl/>
-            </w:pPr>
-          </w:p>
-          <w:p>
-            <w:pPr>
-              <w:widowControl/>
-            </w:pPr>
-          </w:p>
-          <w:p/>
-          <w:p/>
-          <w:p/>
-          <w:p/>
-          <w:p/>
-          <w:p/>
-          <w:p/>
-          <w:p/>
-          <w:p/>
-          <w:p/>
-          <w:p/>
-          <w:p>
-            <w:pPr>
-              <w:spacing w:afterLines="50" w:after="156"/>
-              <w:ind w:firstLineChars="2100" w:firstLine="5040"/>
-              <w:rPr>
-                <w:u w:val="single"/>
-              </w:rPr>
-            </w:pPr>
-            <w:r>
-              <w:rPr>
-                <w:rFonts w:hint="eastAsia"/>
-              </w:rPr>
-              <w:t>指导教师（签字）：</w:t>
-            </w:r>
-            <w:r>
-              <w:rPr>
-                <w:rFonts w:hint="eastAsia"/>
-                <w:u w:val="single"/>
-              </w:rPr>
-              <w:t xml:space="preserve">          </w:t>
-            </w:r>
-          </w:p>
-          <w:p>
-            <w:pPr>
-              <w:spacing w:afterLines="50" w:after="156"/>
-              <w:ind w:firstLineChars="2100" w:firstLine="5040"/>
-            </w:pPr>
-            <w:r>
-              <w:rPr>
-                <w:rFonts w:hint="eastAsia"/>
-              </w:rPr>
-              <w:t xml:space="preserve">          </w:t>
-            </w:r>
-            <w:r>
-              <w:rPr>
-                <w:rFonts w:hint="eastAsia"/>
-              </w:rPr>
-              <w:t>年</w:t>
-            </w:r>
-            <w:r>
-              <w:rPr>
-                <w:rFonts w:hint="eastAsia"/>
-              </w:rPr>
-              <w:t xml:space="preserve">     </w:t>
-            </w:r>
-            <w:r>
-              <w:rPr>
-                <w:rFonts w:hint="eastAsia"/>
-              </w:rPr>
-              <w:t>月</w:t>
-            </w:r>
-            <w:r>
-              <w:rPr>
-                <w:rFonts w:hint="eastAsia"/>
-              </w:rPr>
-              <w:t xml:space="preserve">     </w:t>
-            </w:r>
-            <w:r>
-              <w:rPr>
-                <w:rFonts w:hint="eastAsia"/>
-              </w:rPr>
-              <w:t>日</w:t>
-            </w:r>
+            <w:pPr>
+              <w:rPr>
+                <w:rFonts w:hint="eastAsia"/>
+              </w:rPr>
+            </w:pPr>
           </w:p>
         </w:tc>
       </w:tr>
